--- a/src/main/resources/DOC/design.docx
+++ b/src/main/resources/DOC/design.docx
@@ -923,51 +923,75 @@
         <w:ind w:leftChars="200" w:left="420"/>
         <w:jc w:val="left"/>
         <w:rPr>
+          <w:rFonts w:ascii="宋体" w:hAnsi="宋体"/>
+          <w:color w:val="FF0000"/>
+          <w:szCs w:val="21"/>
+        </w:rPr>
+      </w:pPr>
+      <w:r>
+        <w:rPr>
           <w:rFonts w:ascii="宋体" w:hAnsi="宋体" w:hint="eastAsia"/>
           <w:color w:val="FF0000"/>
           <w:szCs w:val="21"/>
         </w:rPr>
-      </w:pPr>
+        <w:t>毕业设计：</w:t>
+      </w:r>
       <w:r>
         <w:rPr>
           <w:rFonts w:ascii="宋体" w:hAnsi="宋体" w:hint="eastAsia"/>
           <w:color w:val="FF0000"/>
           <w:szCs w:val="21"/>
         </w:rPr>
-        <w:t>毕业设计：</w:t>
-      </w:r>
+        <w:t>毕业设计题目编号（主键）+毕业设计题目+人数+要求</w:t>
+      </w:r>
+    </w:p>
+    <w:p>
+      <w:pPr>
+        <w:spacing w:line="288" w:lineRule="auto"/>
+        <w:jc w:val="left"/>
+        <w:rPr>
+          <w:rFonts w:ascii="宋体" w:hAnsi="宋体"/>
+          <w:szCs w:val="21"/>
+        </w:rPr>
+      </w:pPr>
       <w:r>
         <w:rPr>
           <w:rFonts w:ascii="宋体" w:hAnsi="宋体" w:hint="eastAsia"/>
-          <w:color w:val="FF0000"/>
-          <w:szCs w:val="21"/>
-        </w:rPr>
-        <w:t>毕业设计题目</w:t>
-      </w:r>
+          <w:szCs w:val="21"/>
+        </w:rPr>
+        <w:t>方法：</w:t>
+      </w:r>
+    </w:p>
+    <w:p>
+      <w:pPr>
+        <w:spacing w:line="288" w:lineRule="auto"/>
+        <w:ind w:leftChars="200" w:left="420"/>
+        <w:jc w:val="left"/>
+        <w:rPr>
+          <w:rFonts w:ascii="宋体" w:hAnsi="宋体"/>
+          <w:szCs w:val="21"/>
+        </w:rPr>
+      </w:pPr>
       <w:r>
         <w:rPr>
           <w:rFonts w:ascii="宋体" w:hAnsi="宋体" w:hint="eastAsia"/>
-          <w:color w:val="FF0000"/>
-          <w:szCs w:val="21"/>
-        </w:rPr>
-        <w:t>编号（主键）+毕业设计题目+人数+要求</w:t>
-      </w:r>
-    </w:p>
-    <w:p>
-      <w:pPr>
-        <w:spacing w:line="288" w:lineRule="auto"/>
-        <w:jc w:val="left"/>
-        <w:rPr>
-          <w:rFonts w:ascii="宋体" w:hAnsi="宋体"/>
-          <w:szCs w:val="21"/>
-        </w:rPr>
-      </w:pPr>
+          <w:szCs w:val="21"/>
+        </w:rPr>
+        <w:t>教师：</w:t>
+      </w:r>
+      <w:r>
+        <w:rPr>
+          <w:rFonts w:ascii="宋体" w:hAnsi="宋体"/>
+          <w:szCs w:val="21"/>
+        </w:rPr>
+        <w:br/>
+      </w:r>
       <w:r>
         <w:rPr>
           <w:rFonts w:ascii="宋体" w:hAnsi="宋体" w:hint="eastAsia"/>
           <w:szCs w:val="21"/>
         </w:rPr>
-        <w:t>方法：</w:t>
+        <w:t>教师添加毕业设计</w:t>
       </w:r>
     </w:p>
     <w:p>
@@ -985,21 +1009,43 @@
           <w:rFonts w:ascii="宋体" w:hAnsi="宋体" w:hint="eastAsia"/>
           <w:szCs w:val="21"/>
         </w:rPr>
-        <w:t>教师：</w:t>
-      </w:r>
-      <w:r>
-        <w:rPr>
-          <w:rFonts w:ascii="宋体" w:hAnsi="宋体"/>
-          <w:szCs w:val="21"/>
-        </w:rPr>
-        <w:br/>
-      </w:r>
+        <w:t>教师录取报名学生</w:t>
+      </w:r>
+    </w:p>
+    <w:p>
+      <w:pPr>
+        <w:spacing w:line="288" w:lineRule="auto"/>
+        <w:ind w:leftChars="200" w:left="420"/>
+        <w:jc w:val="left"/>
+        <w:rPr>
+          <w:rFonts w:ascii="宋体" w:hAnsi="宋体"/>
+          <w:szCs w:val="21"/>
+        </w:rPr>
+      </w:pPr>
+      <w:r>
+        <w:rPr>
+          <w:rFonts w:cs="宋体" w:hint="eastAsia"/>
+          <w:color w:val="FF0000"/>
+          <w:szCs w:val="21"/>
+        </w:rPr>
+        <w:t>查询可查看报自己的学生人数</w:t>
+      </w:r>
+    </w:p>
+    <w:p>
+      <w:pPr>
+        <w:spacing w:line="288" w:lineRule="auto"/>
+        <w:jc w:val="left"/>
+        <w:rPr>
+          <w:rFonts w:ascii="宋体" w:hAnsi="宋体"/>
+          <w:szCs w:val="21"/>
+        </w:rPr>
+      </w:pPr>
       <w:r>
         <w:rPr>
           <w:rFonts w:ascii="宋体" w:hAnsi="宋体" w:hint="eastAsia"/>
           <w:szCs w:val="21"/>
         </w:rPr>
-        <w:t>教师添加毕业设计</w:t>
+        <w:t>学生：</w:t>
       </w:r>
     </w:p>
     <w:p>
@@ -1017,7 +1063,7 @@
           <w:rFonts w:ascii="宋体" w:hAnsi="宋体" w:hint="eastAsia"/>
           <w:szCs w:val="21"/>
         </w:rPr>
-        <w:t>教师录取报名学生</w:t>
+        <w:t>学生填报志愿</w:t>
       </w:r>
     </w:p>
     <w:p>
@@ -1026,87 +1072,33 @@
         <w:ind w:leftChars="200" w:left="420"/>
         <w:jc w:val="left"/>
         <w:rPr>
+          <w:rFonts w:ascii="宋体" w:hAnsi="宋体"/>
+          <w:szCs w:val="21"/>
+        </w:rPr>
+      </w:pPr>
+      <w:r>
+        <w:rPr>
           <w:rFonts w:ascii="宋体" w:hAnsi="宋体" w:hint="eastAsia"/>
           <w:szCs w:val="21"/>
         </w:rPr>
-      </w:pPr>
-      <w:r>
-        <w:rPr>
-          <w:rFonts w:cs="宋体" w:hint="eastAsia"/>
-          <w:color w:val="FF0000"/>
-          <w:szCs w:val="21"/>
-        </w:rPr>
-        <w:t>查询可查看报自己的学生人数</w:t>
-      </w:r>
-    </w:p>
-    <w:p>
-      <w:pPr>
-        <w:spacing w:line="288" w:lineRule="auto"/>
-        <w:jc w:val="left"/>
+        <w:t>浏览教师简介及毕设题目</w:t>
+      </w:r>
+    </w:p>
+    <w:p>
+      <w:pPr>
+        <w:spacing w:line="288" w:lineRule="auto"/>
+        <w:ind w:leftChars="200" w:left="420"/>
+        <w:jc w:val="left"/>
+        <w:rPr>
+          <w:rFonts w:ascii="宋体" w:hAnsi="宋体"/>
+          <w:szCs w:val="21"/>
+        </w:rPr>
+      </w:pPr>
+      <w:r>
         <w:rPr>
           <w:rFonts w:ascii="宋体" w:hAnsi="宋体" w:hint="eastAsia"/>
           <w:szCs w:val="21"/>
         </w:rPr>
-      </w:pPr>
-      <w:r>
-        <w:rPr>
-          <w:rFonts w:ascii="宋体" w:hAnsi="宋体" w:hint="eastAsia"/>
-          <w:szCs w:val="21"/>
-        </w:rPr>
-        <w:t>学生：</w:t>
-      </w:r>
-    </w:p>
-    <w:p>
-      <w:pPr>
-        <w:spacing w:line="288" w:lineRule="auto"/>
-        <w:ind w:leftChars="200" w:left="420"/>
-        <w:jc w:val="left"/>
-        <w:rPr>
-          <w:rFonts w:ascii="宋体" w:hAnsi="宋体"/>
-          <w:szCs w:val="21"/>
-        </w:rPr>
-      </w:pPr>
-      <w:r>
-        <w:rPr>
-          <w:rFonts w:ascii="宋体" w:hAnsi="宋体" w:hint="eastAsia"/>
-          <w:szCs w:val="21"/>
-        </w:rPr>
-        <w:t>学生填报志愿</w:t>
-      </w:r>
-    </w:p>
-    <w:p>
-      <w:pPr>
-        <w:spacing w:line="288" w:lineRule="auto"/>
-        <w:ind w:leftChars="200" w:left="420"/>
-        <w:jc w:val="left"/>
-        <w:rPr>
-          <w:rFonts w:ascii="宋体" w:hAnsi="宋体" w:hint="eastAsia"/>
-          <w:szCs w:val="21"/>
-        </w:rPr>
-      </w:pPr>
-      <w:r>
-        <w:rPr>
-          <w:rFonts w:ascii="宋体" w:hAnsi="宋体" w:hint="eastAsia"/>
-          <w:szCs w:val="21"/>
-        </w:rPr>
-        <w:t>浏览教师简介及毕设题目</w:t>
-      </w:r>
-    </w:p>
-    <w:p>
-      <w:pPr>
-        <w:spacing w:line="288" w:lineRule="auto"/>
-        <w:ind w:leftChars="200" w:left="420"/>
-        <w:jc w:val="left"/>
-        <w:rPr>
-          <w:rFonts w:ascii="宋体" w:hAnsi="宋体"/>
-          <w:szCs w:val="21"/>
-        </w:rPr>
-      </w:pPr>
-      <w:r>
-        <w:rPr>
-          <w:rFonts w:ascii="宋体" w:hAnsi="宋体" w:hint="eastAsia"/>
-          <w:szCs w:val="21"/>
-        </w:rPr>
         <w:t>修改个人信息</w:t>
       </w:r>
     </w:p>
@@ -1115,7 +1107,7 @@
         <w:spacing w:line="288" w:lineRule="auto"/>
         <w:jc w:val="left"/>
         <w:rPr>
-          <w:rFonts w:ascii="宋体" w:hAnsi="宋体" w:hint="eastAsia"/>
+          <w:rFonts w:ascii="宋体" w:hAnsi="宋体"/>
           <w:szCs w:val="21"/>
         </w:rPr>
       </w:pPr>
@@ -1153,12 +1145,10 @@
         <w:ind w:leftChars="200" w:left="420"/>
         <w:jc w:val="left"/>
         <w:rPr>
-          <w:rFonts w:ascii="宋体" w:hAnsi="宋体" w:hint="eastAsia"/>
-          <w:szCs w:val="21"/>
-        </w:rPr>
-      </w:pPr>
-      <w:bookmarkStart w:id="0" w:name="_GoBack"/>
-      <w:bookmarkEnd w:id="0"/>
+          <w:rFonts w:ascii="宋体" w:hAnsi="宋体"/>
+          <w:szCs w:val="21"/>
+        </w:rPr>
+      </w:pPr>
     </w:p>
     <w:p>
       <w:pPr>
@@ -1166,7 +1156,7 @@
         <w:ind w:leftChars="200" w:left="420"/>
         <w:jc w:val="left"/>
         <w:rPr>
-          <w:rFonts w:ascii="宋体" w:hAnsi="宋体" w:hint="eastAsia"/>
+          <w:rFonts w:ascii="宋体" w:hAnsi="宋体"/>
           <w:szCs w:val="21"/>
         </w:rPr>
       </w:pPr>
@@ -1189,7 +1179,6 @@
           <w:rFonts w:ascii="宋体" w:hAnsi="宋体" w:hint="eastAsia"/>
           <w:szCs w:val="21"/>
         </w:rPr>
-        <w:lastRenderedPageBreak/>
         <w:t>技术要求</w:t>
       </w:r>
     </w:p>
@@ -1241,17 +1230,318 @@
           <w:szCs w:val="21"/>
         </w:rPr>
       </w:pPr>
+    </w:p>
+    <w:p>
+      <w:pPr>
+        <w:spacing w:line="288" w:lineRule="auto"/>
+        <w:rPr>
+          <w:rFonts w:ascii="宋体" w:hAnsi="宋体" w:hint="eastAsia"/>
+          <w:color w:val="000000"/>
+          <w:szCs w:val="21"/>
+        </w:rPr>
+      </w:pPr>
+      <w:r>
+        <w:rPr>
+          <w:rFonts w:ascii="宋体" w:hAnsi="宋体" w:hint="eastAsia"/>
+          <w:color w:val="000000"/>
+          <w:szCs w:val="21"/>
+        </w:rPr>
+        <w:t>SQL：</w:t>
+      </w:r>
     </w:p>
     <w:p>
       <w:pPr>
         <w:pStyle w:val="a9"/>
         <w:spacing w:line="360" w:lineRule="auto"/>
-        <w:ind w:left="360" w:firstLineChars="0" w:firstLine="0"/>
-        <w:rPr>
-          <w:rFonts w:ascii="宋体" w:hAnsi="宋体"/>
-          <w:szCs w:val="21"/>
-        </w:rPr>
-      </w:pPr>
+        <w:ind w:left="360"/>
+        <w:rPr>
+          <w:rFonts w:ascii="宋体" w:hAnsi="宋体"/>
+          <w:szCs w:val="21"/>
+        </w:rPr>
+      </w:pPr>
+      <w:r>
+        <w:rPr>
+          <w:rFonts w:ascii="宋体" w:hAnsi="宋体"/>
+          <w:szCs w:val="21"/>
+        </w:rPr>
+        <w:t>/*</w:t>
+      </w:r>
+    </w:p>
+    <w:p>
+      <w:pPr>
+        <w:pStyle w:val="a9"/>
+        <w:spacing w:line="360" w:lineRule="auto"/>
+        <w:ind w:left="360"/>
+        <w:rPr>
+          <w:rFonts w:ascii="宋体" w:hAnsi="宋体" w:hint="eastAsia"/>
+          <w:szCs w:val="21"/>
+        </w:rPr>
+      </w:pPr>
+      <w:r>
+        <w:rPr>
+          <w:rFonts w:ascii="宋体" w:hAnsi="宋体" w:hint="eastAsia"/>
+          <w:szCs w:val="21"/>
+        </w:rPr>
+        <w:t>*查询填报教师1待录取的学生</w:t>
+      </w:r>
+    </w:p>
+    <w:p>
+      <w:pPr>
+        <w:pStyle w:val="a9"/>
+        <w:spacing w:line="360" w:lineRule="auto"/>
+        <w:ind w:left="360"/>
+        <w:rPr>
+          <w:rFonts w:ascii="宋体" w:hAnsi="宋体"/>
+          <w:szCs w:val="21"/>
+        </w:rPr>
+      </w:pPr>
+      <w:r>
+        <w:rPr>
+          <w:rFonts w:ascii="宋体" w:hAnsi="宋体"/>
+          <w:szCs w:val="21"/>
+        </w:rPr>
+        <w:t>*/</w:t>
+      </w:r>
+    </w:p>
+    <w:p>
+      <w:pPr>
+        <w:pStyle w:val="a9"/>
+        <w:spacing w:line="360" w:lineRule="auto"/>
+        <w:ind w:left="360"/>
+        <w:rPr>
+          <w:rFonts w:ascii="宋体" w:hAnsi="宋体"/>
+          <w:szCs w:val="21"/>
+        </w:rPr>
+      </w:pPr>
+      <w:r>
+        <w:rPr>
+          <w:rFonts w:ascii="宋体" w:hAnsi="宋体"/>
+          <w:szCs w:val="21"/>
+        </w:rPr>
+        <w:t xml:space="preserve">SELECT * FROM </w:t>
+      </w:r>
+      <w:proofErr w:type="spellStart"/>
+      <w:r>
+        <w:rPr>
+          <w:rFonts w:ascii="宋体" w:hAnsi="宋体"/>
+          <w:szCs w:val="21"/>
+        </w:rPr>
+        <w:t>des_title_of_student</w:t>
+      </w:r>
+      <w:proofErr w:type="spellEnd"/>
+      <w:r>
+        <w:rPr>
+          <w:rFonts w:ascii="宋体" w:hAnsi="宋体"/>
+          <w:szCs w:val="21"/>
+        </w:rPr>
+        <w:t xml:space="preserve"> </w:t>
+      </w:r>
+      <w:proofErr w:type="spellStart"/>
+      <w:proofErr w:type="gramStart"/>
+      <w:r>
+        <w:rPr>
+          <w:rFonts w:ascii="宋体" w:hAnsi="宋体"/>
+          <w:szCs w:val="21"/>
+        </w:rPr>
+        <w:t>dt,des</w:t>
+      </w:r>
+      <w:proofErr w:type="gramEnd"/>
+      <w:r>
+        <w:rPr>
+          <w:rFonts w:ascii="宋体" w:hAnsi="宋体"/>
+          <w:szCs w:val="21"/>
+        </w:rPr>
+        <w:t>_design</w:t>
+      </w:r>
+      <w:proofErr w:type="spellEnd"/>
+      <w:r>
+        <w:rPr>
+          <w:rFonts w:ascii="宋体" w:hAnsi="宋体"/>
+          <w:szCs w:val="21"/>
+        </w:rPr>
+        <w:t xml:space="preserve"> </w:t>
+      </w:r>
+      <w:proofErr w:type="spellStart"/>
+      <w:r>
+        <w:rPr>
+          <w:rFonts w:ascii="宋体" w:hAnsi="宋体"/>
+          <w:szCs w:val="21"/>
+        </w:rPr>
+        <w:t>dd,des_student</w:t>
+      </w:r>
+      <w:proofErr w:type="spellEnd"/>
+      <w:r>
+        <w:rPr>
+          <w:rFonts w:ascii="宋体" w:hAnsi="宋体"/>
+          <w:szCs w:val="21"/>
+        </w:rPr>
+        <w:t xml:space="preserve"> ds </w:t>
+      </w:r>
+    </w:p>
+    <w:p>
+      <w:pPr>
+        <w:pStyle w:val="a9"/>
+        <w:spacing w:line="360" w:lineRule="auto"/>
+        <w:ind w:left="360"/>
+        <w:rPr>
+          <w:rFonts w:ascii="宋体" w:hAnsi="宋体"/>
+          <w:szCs w:val="21"/>
+        </w:rPr>
+      </w:pPr>
+      <w:r>
+        <w:rPr>
+          <w:rFonts w:ascii="宋体" w:hAnsi="宋体"/>
+          <w:szCs w:val="21"/>
+        </w:rPr>
+        <w:t xml:space="preserve">WHERE </w:t>
+      </w:r>
+      <w:proofErr w:type="spellStart"/>
+      <w:r>
+        <w:rPr>
+          <w:rFonts w:ascii="宋体" w:hAnsi="宋体"/>
+          <w:szCs w:val="21"/>
+        </w:rPr>
+        <w:t>dt.des_of_title</w:t>
+      </w:r>
+      <w:proofErr w:type="spellEnd"/>
+      <w:r>
+        <w:rPr>
+          <w:rFonts w:ascii="宋体" w:hAnsi="宋体"/>
+          <w:szCs w:val="21"/>
+        </w:rPr>
+        <w:t>=</w:t>
+      </w:r>
+      <w:proofErr w:type="spellStart"/>
+      <w:r>
+        <w:rPr>
+          <w:rFonts w:ascii="宋体" w:hAnsi="宋体"/>
+          <w:szCs w:val="21"/>
+        </w:rPr>
+        <w:t>design_id</w:t>
+      </w:r>
+      <w:proofErr w:type="spellEnd"/>
+    </w:p>
+    <w:p>
+      <w:pPr>
+        <w:pStyle w:val="a9"/>
+        <w:spacing w:line="360" w:lineRule="auto"/>
+        <w:ind w:left="360"/>
+        <w:rPr>
+          <w:rFonts w:ascii="宋体" w:hAnsi="宋体"/>
+          <w:szCs w:val="21"/>
+        </w:rPr>
+      </w:pPr>
+      <w:r>
+        <w:rPr>
+          <w:rFonts w:ascii="宋体" w:hAnsi="宋体"/>
+          <w:szCs w:val="21"/>
+        </w:rPr>
+        <w:t xml:space="preserve">and </w:t>
+      </w:r>
+      <w:proofErr w:type="spellStart"/>
+      <w:r>
+        <w:rPr>
+          <w:rFonts w:ascii="宋体" w:hAnsi="宋体"/>
+          <w:szCs w:val="21"/>
+        </w:rPr>
+        <w:t>dt.des_of_stu</w:t>
+      </w:r>
+      <w:proofErr w:type="spellEnd"/>
+      <w:r>
+        <w:rPr>
+          <w:rFonts w:ascii="宋体" w:hAnsi="宋体"/>
+          <w:szCs w:val="21"/>
+        </w:rPr>
+        <w:t>=</w:t>
+      </w:r>
+      <w:proofErr w:type="spellStart"/>
+      <w:proofErr w:type="gramStart"/>
+      <w:r>
+        <w:rPr>
+          <w:rFonts w:ascii="宋体" w:hAnsi="宋体"/>
+          <w:szCs w:val="21"/>
+        </w:rPr>
+        <w:t>ds.student</w:t>
+      </w:r>
+      <w:proofErr w:type="gramEnd"/>
+      <w:r>
+        <w:rPr>
+          <w:rFonts w:ascii="宋体" w:hAnsi="宋体"/>
+          <w:szCs w:val="21"/>
+        </w:rPr>
+        <w:t>_id</w:t>
+      </w:r>
+      <w:proofErr w:type="spellEnd"/>
+    </w:p>
+    <w:p>
+      <w:pPr>
+        <w:pStyle w:val="a9"/>
+        <w:spacing w:line="360" w:lineRule="auto"/>
+        <w:ind w:left="360"/>
+        <w:rPr>
+          <w:rFonts w:ascii="宋体" w:hAnsi="宋体"/>
+          <w:szCs w:val="21"/>
+        </w:rPr>
+      </w:pPr>
+      <w:r>
+        <w:rPr>
+          <w:rFonts w:ascii="宋体" w:hAnsi="宋体"/>
+          <w:szCs w:val="21"/>
+        </w:rPr>
+        <w:t xml:space="preserve">and </w:t>
+      </w:r>
+      <w:proofErr w:type="spellStart"/>
+      <w:r>
+        <w:rPr>
+          <w:rFonts w:ascii="宋体" w:hAnsi="宋体"/>
+          <w:szCs w:val="21"/>
+        </w:rPr>
+        <w:t>dt.des_state</w:t>
+      </w:r>
+      <w:proofErr w:type="spellEnd"/>
+      <w:r>
+        <w:rPr>
+          <w:rFonts w:ascii="宋体" w:hAnsi="宋体"/>
+          <w:szCs w:val="21"/>
+        </w:rPr>
+        <w:t>=0</w:t>
+      </w:r>
+      <w:bookmarkStart w:id="0" w:name="_GoBack"/>
+      <w:bookmarkEnd w:id="0"/>
+    </w:p>
+    <w:p>
+      <w:pPr>
+        <w:pStyle w:val="a9"/>
+        <w:spacing w:line="360" w:lineRule="auto"/>
+        <w:ind w:left="720" w:firstLineChars="0" w:firstLine="60"/>
+        <w:rPr>
+          <w:rFonts w:ascii="宋体" w:hAnsi="宋体"/>
+          <w:szCs w:val="21"/>
+        </w:rPr>
+      </w:pPr>
+      <w:r>
+        <w:rPr>
+          <w:rFonts w:ascii="宋体" w:hAnsi="宋体"/>
+          <w:szCs w:val="21"/>
+        </w:rPr>
+        <w:t xml:space="preserve">and </w:t>
+      </w:r>
+      <w:proofErr w:type="spellStart"/>
+      <w:r>
+        <w:rPr>
+          <w:rFonts w:ascii="宋体" w:hAnsi="宋体"/>
+          <w:szCs w:val="21"/>
+        </w:rPr>
+        <w:t>dd.design_of_teacher</w:t>
+      </w:r>
+      <w:proofErr w:type="spellEnd"/>
+      <w:r>
+        <w:rPr>
+          <w:rFonts w:ascii="宋体" w:hAnsi="宋体"/>
+          <w:szCs w:val="21"/>
+        </w:rPr>
+        <w:t>=1;</w:t>
+      </w:r>
     </w:p>
     <w:sectPr>
       <w:pgSz w:w="11906" w:h="16838"/>
@@ -2054,7 +2344,7 @@
     <w:lsdException w:name="Table Web 2" w:semiHidden="1" w:unhideWhenUsed="1"/>
     <w:lsdException w:name="Table Web 3" w:semiHidden="1" w:unhideWhenUsed="1"/>
     <w:lsdException w:name="Balloon Text" w:semiHidden="1" w:unhideWhenUsed="1"/>
-    <w:lsdException w:name="Table Grid" w:semiHidden="1" w:uiPriority="59" w:unhideWhenUsed="1"/>
+    <w:lsdException w:name="Table Grid" w:uiPriority="59"/>
     <w:lsdException w:name="Table Theme" w:semiHidden="1" w:unhideWhenUsed="1"/>
     <w:lsdException w:name="Placeholder Text" w:semiHidden="1"/>
     <w:lsdException w:name="No Spacing" w:uiPriority="1" w:qFormat="1"/>
